--- a/Lab1/docs/WEB1.docx
+++ b/Lab1/docs/WEB1.docx
@@ -549,7 +549,6 @@
         <w:rPr>
           <w:sz w:val="28"/>
           <w:szCs w:val="28"/>
-          <w:lang w:val="en-US"/>
         </w:rPr>
         <w:t>2</w:t>
       </w:r>
@@ -1111,6 +1110,7 @@
         </w:rPr>
       </w:pPr>
     </w:p>
+    <w:bookmarkStart w:id="0" w:name="_GoBack"/>
     <w:p>
       <w:pPr>
         <w:jc w:val="center"/>
@@ -1121,186 +1121,183 @@
           <w:szCs w:val="32"/>
         </w:rPr>
       </w:pPr>
-      <w:hyperlink r:id="rId8" w:history="1">
-        <w:r>
-          <w:rPr>
-            <w:rStyle w:val="ad"/>
-            <w:rFonts w:cstheme="minorHAnsi"/>
-            <w:sz w:val="32"/>
-            <w:szCs w:val="32"/>
-            <w:lang w:val="en-US"/>
-          </w:rPr>
-          <w:t>https</w:t>
-        </w:r>
-        <w:r>
-          <w:rPr>
-            <w:rStyle w:val="ad"/>
-            <w:rFonts w:cstheme="minorHAnsi"/>
-            <w:sz w:val="32"/>
-            <w:szCs w:val="32"/>
-          </w:rPr>
-          <w:t>://</w:t>
-        </w:r>
-        <w:proofErr w:type="spellStart"/>
-        <w:r>
-          <w:rPr>
-            <w:rStyle w:val="ad"/>
-            <w:rFonts w:cstheme="minorHAnsi"/>
-            <w:sz w:val="32"/>
-            <w:szCs w:val="32"/>
-            <w:lang w:val="en-US"/>
-          </w:rPr>
-          <w:t>github</w:t>
-        </w:r>
-        <w:proofErr w:type="spellEnd"/>
-        <w:r>
-          <w:rPr>
-            <w:rStyle w:val="ad"/>
-            <w:rFonts w:cstheme="minorHAnsi"/>
-            <w:sz w:val="32"/>
-            <w:szCs w:val="32"/>
-          </w:rPr>
-          <w:t>.</w:t>
-        </w:r>
-        <w:r>
-          <w:rPr>
-            <w:rStyle w:val="ad"/>
-            <w:rFonts w:cstheme="minorHAnsi"/>
-            <w:sz w:val="32"/>
-            <w:szCs w:val="32"/>
-            <w:lang w:val="en-US"/>
-          </w:rPr>
-          <w:t>com</w:t>
-        </w:r>
-        <w:r>
-          <w:rPr>
-            <w:rStyle w:val="ad"/>
-            <w:rFonts w:cstheme="minorHAnsi"/>
-            <w:sz w:val="32"/>
-            <w:szCs w:val="32"/>
-          </w:rPr>
-          <w:t>/</w:t>
-        </w:r>
-        <w:proofErr w:type="spellStart"/>
-        <w:r>
-          <w:rPr>
-            <w:rStyle w:val="ad"/>
-            <w:rFonts w:cstheme="minorHAnsi"/>
-            <w:sz w:val="32"/>
-            <w:szCs w:val="32"/>
-            <w:lang w:val="en-US"/>
-          </w:rPr>
-          <w:t>elinak</w:t>
-        </w:r>
-        <w:r>
-          <w:rPr>
-            <w:rStyle w:val="ad"/>
-            <w:rFonts w:cstheme="minorHAnsi"/>
-            <w:sz w:val="32"/>
-            <w:szCs w:val="32"/>
-            <w:lang w:val="en-US"/>
-          </w:rPr>
-          <w:t>r</w:t>
-        </w:r>
-        <w:r>
-          <w:rPr>
-            <w:rStyle w:val="ad"/>
-            <w:rFonts w:cstheme="minorHAnsi"/>
-            <w:sz w:val="32"/>
-            <w:szCs w:val="32"/>
-            <w:lang w:val="en-US"/>
-          </w:rPr>
-          <w:t>ol</w:t>
-        </w:r>
-        <w:proofErr w:type="spellEnd"/>
-        <w:r>
-          <w:rPr>
-            <w:rStyle w:val="ad"/>
-            <w:rFonts w:cstheme="minorHAnsi"/>
-            <w:sz w:val="32"/>
-            <w:szCs w:val="32"/>
-          </w:rPr>
-          <w:t>/</w:t>
-        </w:r>
-        <w:r>
-          <w:rPr>
-            <w:rStyle w:val="ad"/>
-            <w:rFonts w:cstheme="minorHAnsi"/>
-            <w:sz w:val="32"/>
-            <w:szCs w:val="32"/>
-            <w:lang w:val="en-US"/>
-          </w:rPr>
-          <w:t>WEB</w:t>
-        </w:r>
-        <w:r>
-          <w:rPr>
-            <w:rStyle w:val="ad"/>
-            <w:rFonts w:cstheme="minorHAnsi"/>
-            <w:sz w:val="32"/>
-            <w:szCs w:val="32"/>
-          </w:rPr>
-          <w:t>-</w:t>
-        </w:r>
-        <w:r>
-          <w:rPr>
-            <w:rStyle w:val="ad"/>
-            <w:rFonts w:cstheme="minorHAnsi"/>
-            <w:sz w:val="32"/>
-            <w:szCs w:val="32"/>
-            <w:lang w:val="en-US"/>
-          </w:rPr>
-          <w:t>I</w:t>
-        </w:r>
-        <w:r>
-          <w:rPr>
-            <w:rStyle w:val="ad"/>
-            <w:rFonts w:cstheme="minorHAnsi"/>
-            <w:sz w:val="32"/>
-            <w:szCs w:val="32"/>
-            <w:lang w:val="en-US"/>
-          </w:rPr>
-          <w:t>T</w:t>
-        </w:r>
-        <w:r>
-          <w:rPr>
-            <w:rStyle w:val="ad"/>
-            <w:rFonts w:cstheme="minorHAnsi"/>
-            <w:sz w:val="32"/>
-            <w:szCs w:val="32"/>
-            <w:lang w:val="en-US"/>
-          </w:rPr>
-          <w:t>MO</w:t>
-        </w:r>
-        <w:r>
-          <w:rPr>
-            <w:rStyle w:val="ad"/>
-            <w:rFonts w:cstheme="minorHAnsi"/>
-            <w:sz w:val="32"/>
-            <w:szCs w:val="32"/>
-          </w:rPr>
-          <w:t>/</w:t>
-        </w:r>
-        <w:r>
-          <w:rPr>
-            <w:rStyle w:val="ad"/>
-            <w:rFonts w:cstheme="minorHAnsi"/>
-            <w:sz w:val="32"/>
-            <w:szCs w:val="32"/>
-            <w:lang w:val="en-US"/>
-          </w:rPr>
-          <w:t>Lab</w:t>
-        </w:r>
-        <w:r>
-          <w:rPr>
-            <w:rStyle w:val="ad"/>
-            <w:rFonts w:cstheme="minorHAnsi"/>
-            <w:sz w:val="32"/>
-            <w:szCs w:val="32"/>
-          </w:rPr>
-          <w:t>1</w:t>
-        </w:r>
-      </w:hyperlink>
-    </w:p>
+      <w:r>
+        <w:fldChar w:fldCharType="begin"/>
+      </w:r>
+      <w:r>
+        <w:instrText xml:space="preserve"> HYPERLINK "https://github.com/ElinaKrol/WEB-ITMO/Lab1" </w:instrText>
+      </w:r>
+      <w:r>
+        <w:fldChar w:fldCharType="separate"/>
+      </w:r>
+      <w:r>
+        <w:rPr>
+          <w:rStyle w:val="ad"/>
+          <w:rFonts w:cstheme="minorHAnsi"/>
+          <w:sz w:val="32"/>
+          <w:szCs w:val="32"/>
+          <w:lang w:val="en-US"/>
+        </w:rPr>
+        <w:t>https</w:t>
+      </w:r>
+      <w:r>
+        <w:rPr>
+          <w:rStyle w:val="ad"/>
+          <w:rFonts w:cstheme="minorHAnsi"/>
+          <w:sz w:val="32"/>
+          <w:szCs w:val="32"/>
+        </w:rPr>
+        <w:t>://</w:t>
+      </w:r>
+      <w:proofErr w:type="spellStart"/>
+      <w:r>
+        <w:rPr>
+          <w:rStyle w:val="ad"/>
+          <w:rFonts w:cstheme="minorHAnsi"/>
+          <w:sz w:val="32"/>
+          <w:szCs w:val="32"/>
+          <w:lang w:val="en-US"/>
+        </w:rPr>
+        <w:t>github</w:t>
+      </w:r>
+      <w:proofErr w:type="spellEnd"/>
+      <w:r>
+        <w:rPr>
+          <w:rStyle w:val="ad"/>
+          <w:rFonts w:cstheme="minorHAnsi"/>
+          <w:sz w:val="32"/>
+          <w:szCs w:val="32"/>
+        </w:rPr>
+        <w:t>.</w:t>
+      </w:r>
+      <w:r>
+        <w:rPr>
+          <w:rStyle w:val="ad"/>
+          <w:rFonts w:cstheme="minorHAnsi"/>
+          <w:sz w:val="32"/>
+          <w:szCs w:val="32"/>
+          <w:lang w:val="en-US"/>
+        </w:rPr>
+        <w:t>com</w:t>
+      </w:r>
+      <w:r>
+        <w:rPr>
+          <w:rStyle w:val="ad"/>
+          <w:rFonts w:cstheme="minorHAnsi"/>
+          <w:sz w:val="32"/>
+          <w:szCs w:val="32"/>
+        </w:rPr>
+        <w:t>/</w:t>
+      </w:r>
+      <w:proofErr w:type="spellStart"/>
+      <w:r>
+        <w:rPr>
+          <w:rStyle w:val="ad"/>
+          <w:rFonts w:cstheme="minorHAnsi"/>
+          <w:sz w:val="32"/>
+          <w:szCs w:val="32"/>
+          <w:lang w:val="en-US"/>
+        </w:rPr>
+        <w:t>elinak</w:t>
+      </w:r>
+      <w:r>
+        <w:rPr>
+          <w:rStyle w:val="ad"/>
+          <w:rFonts w:cstheme="minorHAnsi"/>
+          <w:sz w:val="32"/>
+          <w:szCs w:val="32"/>
+          <w:lang w:val="en-US"/>
+        </w:rPr>
+        <w:t>rol</w:t>
+      </w:r>
+      <w:proofErr w:type="spellEnd"/>
+      <w:r>
+        <w:rPr>
+          <w:rStyle w:val="ad"/>
+          <w:rFonts w:cstheme="minorHAnsi"/>
+          <w:sz w:val="32"/>
+          <w:szCs w:val="32"/>
+        </w:rPr>
+        <w:t>/</w:t>
+      </w:r>
+      <w:r>
+        <w:rPr>
+          <w:rStyle w:val="ad"/>
+          <w:rFonts w:cstheme="minorHAnsi"/>
+          <w:sz w:val="32"/>
+          <w:szCs w:val="32"/>
+          <w:lang w:val="en-US"/>
+        </w:rPr>
+        <w:t>WEB</w:t>
+      </w:r>
+      <w:r>
+        <w:rPr>
+          <w:rStyle w:val="ad"/>
+          <w:rFonts w:cstheme="minorHAnsi"/>
+          <w:sz w:val="32"/>
+          <w:szCs w:val="32"/>
+        </w:rPr>
+        <w:t>-</w:t>
+      </w:r>
+      <w:r>
+        <w:rPr>
+          <w:rStyle w:val="ad"/>
+          <w:rFonts w:cstheme="minorHAnsi"/>
+          <w:sz w:val="32"/>
+          <w:szCs w:val="32"/>
+          <w:lang w:val="en-US"/>
+        </w:rPr>
+        <w:t>ITM</w:t>
+      </w:r>
+      <w:r>
+        <w:rPr>
+          <w:rStyle w:val="ad"/>
+          <w:rFonts w:cstheme="minorHAnsi"/>
+          <w:sz w:val="32"/>
+          <w:szCs w:val="32"/>
+          <w:lang w:val="en-US"/>
+        </w:rPr>
+        <w:t>O</w:t>
+      </w:r>
+      <w:r>
+        <w:rPr>
+          <w:rStyle w:val="ad"/>
+          <w:rFonts w:cstheme="minorHAnsi"/>
+          <w:sz w:val="32"/>
+          <w:szCs w:val="32"/>
+        </w:rPr>
+        <w:t>-</w:t>
+      </w:r>
+      <w:r>
+        <w:rPr>
+          <w:rStyle w:val="ad"/>
+          <w:rFonts w:cstheme="minorHAnsi"/>
+          <w:sz w:val="32"/>
+          <w:szCs w:val="32"/>
+          <w:lang w:val="en-US"/>
+        </w:rPr>
+        <w:t>Lab</w:t>
+      </w:r>
+      <w:r>
+        <w:rPr>
+          <w:rStyle w:val="ad"/>
+          <w:rFonts w:cstheme="minorHAnsi"/>
+          <w:sz w:val="32"/>
+          <w:szCs w:val="32"/>
+        </w:rPr>
+        <w:t>1</w:t>
+      </w:r>
+      <w:r>
+        <w:rPr>
+          <w:rStyle w:val="ad"/>
+          <w:rFonts w:cstheme="minorHAnsi"/>
+          <w:sz w:val="32"/>
+          <w:szCs w:val="32"/>
+        </w:rPr>
+        <w:fldChar w:fldCharType="end"/>
+      </w:r>
+    </w:p>
+    <w:bookmarkEnd w:id="0"/>
     <w:p>
       <w:pPr>
         <w:jc w:val="center"/>
@@ -1309,11 +1306,8 @@
           <w:color w:val="002060"/>
           <w:sz w:val="32"/>
           <w:szCs w:val="32"/>
-          <w:lang w:val="en-US"/>
-        </w:rPr>
-      </w:pPr>
-      <w:bookmarkStart w:id="0" w:name="_GoBack"/>
-      <w:bookmarkEnd w:id="0"/>
+        </w:rPr>
+      </w:pPr>
     </w:p>
     <w:p>
       <w:pPr>
@@ -4281,7 +4275,7 @@
 </file>
 
 <file path=customXml/itemProps1.xml><?xml version="1.0" encoding="utf-8"?>
-<ds:datastoreItem xmlns:ds="http://schemas.openxmlformats.org/officeDocument/2006/customXml" ds:itemID="{EE817D3D-47B7-4FC3-B77F-0BA6F13EB64C}">
+<ds:datastoreItem xmlns:ds="http://schemas.openxmlformats.org/officeDocument/2006/customXml" ds:itemID="{6A863738-5185-40B3-A373-B8082B6948CD}">
   <ds:schemaRefs>
     <ds:schemaRef ds:uri="http://schemas.openxmlformats.org/officeDocument/2006/bibliography"/>
   </ds:schemaRefs>
